--- a/README.docx
+++ b/README.docx
@@ -13,6 +13,18 @@
         <w:t xml:space="preserve"> </w:t>
       </w:r>
       <w:r>
+        <w:t xml:space="preserve">Logic</w:t>
+      </w:r>
+      <w:r>
+        <w:t xml:space="preserve"> </w:t>
+      </w:r>
+      <w:r>
+        <w:t xml:space="preserve">and</w:t>
+      </w:r>
+      <w:r>
+        <w:t xml:space="preserve"> </w:t>
+      </w:r>
+      <w:r>
         <w:t xml:space="preserve">Clustering</w:t>
       </w:r>
       <w:r>
@@ -36,7 +48,7 @@
     </w:p>
     <w:p>
       <w:pPr>
-        <w:pStyle w:val="Heading2"/>
+        <w:pStyle w:val="Heading1"/>
       </w:pPr>
       <w:bookmarkStart w:id="21" w:name="introduction"/>
       <w:bookmarkEnd w:id="21"/>
@@ -352,7 +364,10 @@
         </w:r>
       </w:hyperlink>
       <w:r>
-        <w:t xml:space="preserve">.</w:t>
+        <w:t xml:space="preserve"> </w:t>
+      </w:r>
+      <w:r>
+        <w:t xml:space="preserve">(only accessible to those enrolled in the course).</w:t>
       </w:r>
       <w:r>
         <w:t xml:space="preserve"> </w:t>
@@ -394,7 +409,7 @@
         <w:t xml:space="preserve"> </w:t>
       </w:r>
       <w:r>
-        <w:t xml:space="preserve">Unfortunately, this important concept of fuzzy clustering is not covered in detail.</w:t>
+        <w:t xml:space="preserve">Unfortunately, this important concept of fuzzy clustering is not covered in detail in the lecture.</w:t>
       </w:r>
     </w:p>
     <w:p>
@@ -413,7 +428,7 @@
     </w:p>
     <w:p>
       <w:pPr>
-        <w:pStyle w:val="Heading2"/>
+        <w:pStyle w:val="Heading1"/>
       </w:pPr>
       <w:bookmarkStart w:id="26" w:name="fuzzy-logic"/>
       <w:bookmarkEnd w:id="26"/>
@@ -532,1128 +547,19 @@
     </w:p>
     <w:p>
       <w:pPr>
-        <w:pStyle w:val="SourceCode"/>
-      </w:pPr>
-      <w:r>
-        <w:rPr>
-          <w:rStyle w:val="KeywordTok"/>
-        </w:rPr>
-        <w:t xml:space="preserve">par</w:t>
-      </w:r>
-      <w:r>
-        <w:rPr>
-          <w:rStyle w:val="NormalTok"/>
-        </w:rPr>
-        <w:t xml:space="preserve">(</w:t>
-      </w:r>
-      <w:r>
-        <w:rPr>
-          <w:rStyle w:val="DataTypeTok"/>
-        </w:rPr>
-        <w:t xml:space="preserve">mfrow=</w:t>
-      </w:r>
-      <w:r>
-        <w:rPr>
-          <w:rStyle w:val="KeywordTok"/>
-        </w:rPr>
-        <w:t xml:space="preserve">c</w:t>
-      </w:r>
-      <w:r>
-        <w:rPr>
-          <w:rStyle w:val="NormalTok"/>
-        </w:rPr>
-        <w:t xml:space="preserve">(</w:t>
-      </w:r>
-      <w:r>
-        <w:rPr>
-          <w:rStyle w:val="DecValTok"/>
-        </w:rPr>
-        <w:t xml:space="preserve">1</w:t>
-      </w:r>
-      <w:r>
-        <w:rPr>
-          <w:rStyle w:val="NormalTok"/>
-        </w:rPr>
-        <w:t xml:space="preserve">,</w:t>
-      </w:r>
-      <w:r>
-        <w:rPr>
-          <w:rStyle w:val="DecValTok"/>
-        </w:rPr>
-        <w:t xml:space="preserve">2</w:t>
-      </w:r>
-      <w:r>
-        <w:rPr>
-          <w:rStyle w:val="NormalTok"/>
-        </w:rPr>
-        <w:t xml:space="preserve">))</w:t>
-      </w:r>
-      <w:r>
-        <w:br w:type="textWrapping"/>
-      </w:r>
-      <w:r>
-        <w:rPr>
-          <w:rStyle w:val="NormalTok"/>
-        </w:rPr>
-        <w:t xml:space="preserve">x &lt;-</w:t>
-      </w:r>
-      <w:r>
-        <w:rPr>
-          <w:rStyle w:val="StringTok"/>
-        </w:rPr>
-        <w:t xml:space="preserve"> </w:t>
-      </w:r>
-      <w:r>
-        <w:rPr>
-          <w:rStyle w:val="KeywordTok"/>
-        </w:rPr>
-        <w:t xml:space="preserve">c</w:t>
-      </w:r>
-      <w:r>
-        <w:rPr>
-          <w:rStyle w:val="NormalTok"/>
-        </w:rPr>
-        <w:t xml:space="preserve">(</w:t>
-      </w:r>
-      <w:r>
-        <w:rPr>
-          <w:rStyle w:val="DecValTok"/>
-        </w:rPr>
-        <w:t xml:space="preserve">0</w:t>
-      </w:r>
-      <w:r>
-        <w:rPr>
-          <w:rStyle w:val="NormalTok"/>
-        </w:rPr>
-        <w:t xml:space="preserve">,</w:t>
-      </w:r>
-      <w:r>
-        <w:rPr>
-          <w:rStyle w:val="DecValTok"/>
-        </w:rPr>
-        <w:t xml:space="preserve">68</w:t>
-      </w:r>
-      <w:r>
-        <w:rPr>
-          <w:rStyle w:val="NormalTok"/>
-        </w:rPr>
-        <w:t xml:space="preserve">,</w:t>
-      </w:r>
-      <w:r>
-        <w:rPr>
-          <w:rStyle w:val="DecValTok"/>
-        </w:rPr>
-        <w:t xml:space="preserve">100</w:t>
-      </w:r>
-      <w:r>
-        <w:rPr>
-          <w:rStyle w:val="NormalTok"/>
-        </w:rPr>
-        <w:t xml:space="preserve">)</w:t>
-      </w:r>
-      <w:r>
-        <w:br w:type="textWrapping"/>
-      </w:r>
-      <w:r>
-        <w:rPr>
-          <w:rStyle w:val="NormalTok"/>
-        </w:rPr>
-        <w:t xml:space="preserve">y &lt;-</w:t>
-      </w:r>
-      <w:r>
-        <w:rPr>
-          <w:rStyle w:val="StringTok"/>
-        </w:rPr>
-        <w:t xml:space="preserve"> </w:t>
-      </w:r>
-      <w:r>
-        <w:rPr>
-          <w:rStyle w:val="KeywordTok"/>
-        </w:rPr>
-        <w:t xml:space="preserve">c</w:t>
-      </w:r>
-      <w:r>
-        <w:rPr>
-          <w:rStyle w:val="NormalTok"/>
-        </w:rPr>
-        <w:t xml:space="preserve">(</w:t>
-      </w:r>
-      <w:r>
-        <w:rPr>
-          <w:rStyle w:val="DecValTok"/>
-        </w:rPr>
-        <w:t xml:space="preserve">0</w:t>
-      </w:r>
-      <w:r>
-        <w:rPr>
-          <w:rStyle w:val="NormalTok"/>
-        </w:rPr>
-        <w:t xml:space="preserve">,</w:t>
-      </w:r>
-      <w:r>
-        <w:rPr>
-          <w:rStyle w:val="DecValTok"/>
-        </w:rPr>
-        <w:t xml:space="preserve">1</w:t>
-      </w:r>
-      <w:r>
-        <w:rPr>
-          <w:rStyle w:val="NormalTok"/>
-        </w:rPr>
-        <w:t xml:space="preserve">,</w:t>
-      </w:r>
-      <w:r>
-        <w:rPr>
-          <w:rStyle w:val="DecValTok"/>
-        </w:rPr>
-        <w:t xml:space="preserve">1</w:t>
-      </w:r>
-      <w:r>
-        <w:rPr>
-          <w:rStyle w:val="NormalTok"/>
-        </w:rPr>
-        <w:t xml:space="preserve">)</w:t>
-      </w:r>
-      <w:r>
-        <w:br w:type="textWrapping"/>
-      </w:r>
-      <w:r>
-        <w:rPr>
-          <w:rStyle w:val="KeywordTok"/>
-        </w:rPr>
-        <w:t xml:space="preserve">plot</w:t>
-      </w:r>
-      <w:r>
-        <w:rPr>
-          <w:rStyle w:val="NormalTok"/>
-        </w:rPr>
-        <w:t xml:space="preserve">(x,y, </w:t>
-      </w:r>
-      <w:r>
-        <w:rPr>
-          <w:rStyle w:val="DataTypeTok"/>
-        </w:rPr>
-        <w:t xml:space="preserve">type=</w:t>
-      </w:r>
-      <w:r>
-        <w:rPr>
-          <w:rStyle w:val="StringTok"/>
-        </w:rPr>
-        <w:t xml:space="preserve">"s"</w:t>
-      </w:r>
-      <w:r>
-        <w:rPr>
-          <w:rStyle w:val="NormalTok"/>
-        </w:rPr>
-        <w:t xml:space="preserve">, </w:t>
-      </w:r>
-      <w:r>
-        <w:rPr>
-          <w:rStyle w:val="DataTypeTok"/>
-        </w:rPr>
-        <w:t xml:space="preserve">main =</w:t>
-      </w:r>
-      <w:r>
-        <w:rPr>
-          <w:rStyle w:val="NormalTok"/>
-        </w:rPr>
-        <w:t xml:space="preserve"> </w:t>
-      </w:r>
-      <w:r>
-        <w:rPr>
-          <w:rStyle w:val="StringTok"/>
-        </w:rPr>
-        <w:t xml:space="preserve">"Hot and Cold Crisp Boundary"</w:t>
-      </w:r>
-      <w:r>
-        <w:rPr>
-          <w:rStyle w:val="NormalTok"/>
-        </w:rPr>
-        <w:t xml:space="preserve">, </w:t>
-      </w:r>
-      <w:r>
-        <w:rPr>
-          <w:rStyle w:val="DataTypeTok"/>
-        </w:rPr>
-        <w:t xml:space="preserve">xlab =</w:t>
-      </w:r>
-      <w:r>
-        <w:rPr>
-          <w:rStyle w:val="NormalTok"/>
-        </w:rPr>
-        <w:t xml:space="preserve"> </w:t>
-      </w:r>
-      <w:r>
-        <w:rPr>
-          <w:rStyle w:val="StringTok"/>
-        </w:rPr>
-        <w:t xml:space="preserve">"Temperature in Degrees Farenheit"</w:t>
-      </w:r>
-      <w:r>
-        <w:rPr>
-          <w:rStyle w:val="NormalTok"/>
-        </w:rPr>
-        <w:t xml:space="preserve">, </w:t>
-      </w:r>
-      <w:r>
-        <w:rPr>
-          <w:rStyle w:val="DataTypeTok"/>
-        </w:rPr>
-        <w:t xml:space="preserve">ylab=</w:t>
-      </w:r>
-      <w:r>
-        <w:rPr>
-          <w:rStyle w:val="StringTok"/>
-        </w:rPr>
-        <w:t xml:space="preserve">""</w:t>
-      </w:r>
-      <w:r>
-        <w:rPr>
-          <w:rStyle w:val="NormalTok"/>
-        </w:rPr>
-        <w:t xml:space="preserve">, </w:t>
-      </w:r>
-      <w:r>
-        <w:rPr>
-          <w:rStyle w:val="DataTypeTok"/>
-        </w:rPr>
-        <w:t xml:space="preserve">xaxt=</w:t>
-      </w:r>
-      <w:r>
-        <w:rPr>
-          <w:rStyle w:val="StringTok"/>
-        </w:rPr>
-        <w:t xml:space="preserve">"n"</w:t>
-      </w:r>
-      <w:r>
-        <w:rPr>
-          <w:rStyle w:val="NormalTok"/>
-        </w:rPr>
-        <w:t xml:space="preserve">, </w:t>
-      </w:r>
-      <w:r>
-        <w:rPr>
-          <w:rStyle w:val="DataTypeTok"/>
-        </w:rPr>
-        <w:t xml:space="preserve">yaxt=</w:t>
-      </w:r>
-      <w:r>
-        <w:rPr>
-          <w:rStyle w:val="StringTok"/>
-        </w:rPr>
-        <w:t xml:space="preserve">"n"</w:t>
-      </w:r>
-      <w:r>
-        <w:rPr>
-          <w:rStyle w:val="NormalTok"/>
-        </w:rPr>
-        <w:t xml:space="preserve">)</w:t>
-      </w:r>
-      <w:r>
-        <w:br w:type="textWrapping"/>
-      </w:r>
-      <w:r>
-        <w:rPr>
-          <w:rStyle w:val="KeywordTok"/>
-        </w:rPr>
-        <w:t xml:space="preserve">axis</w:t>
-      </w:r>
-      <w:r>
-        <w:rPr>
-          <w:rStyle w:val="NormalTok"/>
-        </w:rPr>
-        <w:t xml:space="preserve">(</w:t>
-      </w:r>
-      <w:r>
-        <w:rPr>
-          <w:rStyle w:val="DecValTok"/>
-        </w:rPr>
-        <w:t xml:space="preserve">1</w:t>
-      </w:r>
-      <w:r>
-        <w:rPr>
-          <w:rStyle w:val="NormalTok"/>
-        </w:rPr>
-        <w:t xml:space="preserve">, </w:t>
-      </w:r>
-      <w:r>
-        <w:rPr>
-          <w:rStyle w:val="DataTypeTok"/>
-        </w:rPr>
-        <w:t xml:space="preserve">at=</w:t>
-      </w:r>
-      <w:r>
-        <w:rPr>
-          <w:rStyle w:val="KeywordTok"/>
-        </w:rPr>
-        <w:t xml:space="preserve">c</w:t>
-      </w:r>
-      <w:r>
-        <w:rPr>
-          <w:rStyle w:val="NormalTok"/>
-        </w:rPr>
-        <w:t xml:space="preserve">(</w:t>
-      </w:r>
-      <w:r>
-        <w:rPr>
-          <w:rStyle w:val="DecValTok"/>
-        </w:rPr>
-        <w:t xml:space="preserve">0</w:t>
-      </w:r>
-      <w:r>
-        <w:rPr>
-          <w:rStyle w:val="NormalTok"/>
-        </w:rPr>
-        <w:t xml:space="preserve">,</w:t>
-      </w:r>
-      <w:r>
-        <w:rPr>
-          <w:rStyle w:val="DecValTok"/>
-        </w:rPr>
-        <w:t xml:space="preserve">68</w:t>
-      </w:r>
-      <w:r>
-        <w:rPr>
-          <w:rStyle w:val="NormalTok"/>
-        </w:rPr>
-        <w:t xml:space="preserve">,</w:t>
-      </w:r>
-      <w:r>
-        <w:rPr>
-          <w:rStyle w:val="DecValTok"/>
-        </w:rPr>
-        <w:t xml:space="preserve">100</w:t>
-      </w:r>
-      <w:r>
-        <w:rPr>
-          <w:rStyle w:val="NormalTok"/>
-        </w:rPr>
-        <w:t xml:space="preserve">), </w:t>
-      </w:r>
-      <w:r>
-        <w:rPr>
-          <w:rStyle w:val="DataTypeTok"/>
-        </w:rPr>
-        <w:t xml:space="preserve">labels=</w:t>
-      </w:r>
-      <w:r>
-        <w:rPr>
-          <w:rStyle w:val="KeywordTok"/>
-        </w:rPr>
-        <w:t xml:space="preserve">c</w:t>
-      </w:r>
-      <w:r>
-        <w:rPr>
-          <w:rStyle w:val="NormalTok"/>
-        </w:rPr>
-        <w:t xml:space="preserve">(</w:t>
-      </w:r>
-      <w:r>
-        <w:rPr>
-          <w:rStyle w:val="DecValTok"/>
-        </w:rPr>
-        <w:t xml:space="preserve">0</w:t>
-      </w:r>
-      <w:r>
-        <w:rPr>
-          <w:rStyle w:val="NormalTok"/>
-        </w:rPr>
-        <w:t xml:space="preserve">,</w:t>
-      </w:r>
-      <w:r>
-        <w:rPr>
-          <w:rStyle w:val="DecValTok"/>
-        </w:rPr>
-        <w:t xml:space="preserve">68</w:t>
-      </w:r>
-      <w:r>
-        <w:rPr>
-          <w:rStyle w:val="NormalTok"/>
-        </w:rPr>
-        <w:t xml:space="preserve">,</w:t>
-      </w:r>
-      <w:r>
-        <w:rPr>
-          <w:rStyle w:val="DecValTok"/>
-        </w:rPr>
-        <w:t xml:space="preserve">100</w:t>
-      </w:r>
-      <w:r>
-        <w:rPr>
-          <w:rStyle w:val="NormalTok"/>
-        </w:rPr>
-        <w:t xml:space="preserve">))</w:t>
-      </w:r>
-      <w:r>
-        <w:br w:type="textWrapping"/>
-      </w:r>
-      <w:r>
-        <w:rPr>
-          <w:rStyle w:val="KeywordTok"/>
-        </w:rPr>
-        <w:t xml:space="preserve">axis</w:t>
-      </w:r>
-      <w:r>
-        <w:rPr>
-          <w:rStyle w:val="NormalTok"/>
-        </w:rPr>
-        <w:t xml:space="preserve">(</w:t>
-      </w:r>
-      <w:r>
-        <w:rPr>
-          <w:rStyle w:val="DecValTok"/>
-        </w:rPr>
-        <w:t xml:space="preserve">2</w:t>
-      </w:r>
-      <w:r>
-        <w:rPr>
-          <w:rStyle w:val="NormalTok"/>
-        </w:rPr>
-        <w:t xml:space="preserve">, </w:t>
-      </w:r>
-      <w:r>
-        <w:rPr>
-          <w:rStyle w:val="DataTypeTok"/>
-        </w:rPr>
-        <w:t xml:space="preserve">at=</w:t>
-      </w:r>
-      <w:r>
-        <w:rPr>
-          <w:rStyle w:val="KeywordTok"/>
-        </w:rPr>
-        <w:t xml:space="preserve">c</w:t>
-      </w:r>
-      <w:r>
-        <w:rPr>
-          <w:rStyle w:val="NormalTok"/>
-        </w:rPr>
-        <w:t xml:space="preserve">(</w:t>
-      </w:r>
-      <w:r>
-        <w:rPr>
-          <w:rStyle w:val="DecValTok"/>
-        </w:rPr>
-        <w:t xml:space="preserve">0</w:t>
-      </w:r>
-      <w:r>
-        <w:rPr>
-          <w:rStyle w:val="NormalTok"/>
-        </w:rPr>
-        <w:t xml:space="preserve">,</w:t>
-      </w:r>
-      <w:r>
-        <w:rPr>
-          <w:rStyle w:val="DecValTok"/>
-        </w:rPr>
-        <w:t xml:space="preserve">1</w:t>
-      </w:r>
-      <w:r>
-        <w:rPr>
-          <w:rStyle w:val="NormalTok"/>
-        </w:rPr>
-        <w:t xml:space="preserve">), </w:t>
-      </w:r>
-      <w:r>
-        <w:rPr>
-          <w:rStyle w:val="DataTypeTok"/>
-        </w:rPr>
-        <w:t xml:space="preserve">labels=</w:t>
-      </w:r>
-      <w:r>
-        <w:rPr>
-          <w:rStyle w:val="KeywordTok"/>
-        </w:rPr>
-        <w:t xml:space="preserve">c</w:t>
-      </w:r>
-      <w:r>
-        <w:rPr>
-          <w:rStyle w:val="NormalTok"/>
-        </w:rPr>
-        <w:t xml:space="preserve">(</w:t>
-      </w:r>
-      <w:r>
-        <w:rPr>
-          <w:rStyle w:val="StringTok"/>
-        </w:rPr>
-        <w:t xml:space="preserve">"Cold"</w:t>
-      </w:r>
-      <w:r>
-        <w:rPr>
-          <w:rStyle w:val="NormalTok"/>
-        </w:rPr>
-        <w:t xml:space="preserve">, </w:t>
-      </w:r>
-      <w:r>
-        <w:rPr>
-          <w:rStyle w:val="StringTok"/>
-        </w:rPr>
-        <w:t xml:space="preserve">"Hot"</w:t>
-      </w:r>
-      <w:r>
-        <w:rPr>
-          <w:rStyle w:val="NormalTok"/>
-        </w:rPr>
-        <w:t xml:space="preserve">), </w:t>
-      </w:r>
-      <w:r>
-        <w:rPr>
-          <w:rStyle w:val="DataTypeTok"/>
-        </w:rPr>
-        <w:t xml:space="preserve">las=</w:t>
-      </w:r>
-      <w:r>
-        <w:rPr>
-          <w:rStyle w:val="DecValTok"/>
-        </w:rPr>
-        <w:t xml:space="preserve">1</w:t>
-      </w:r>
-      <w:r>
-        <w:rPr>
-          <w:rStyle w:val="NormalTok"/>
-        </w:rPr>
-        <w:t xml:space="preserve">)</w:t>
-      </w:r>
-      <w:r>
-        <w:br w:type="textWrapping"/>
-      </w:r>
-      <w:r>
-        <w:rPr>
-          <w:rStyle w:val="NormalTok"/>
-        </w:rPr>
-        <w:t xml:space="preserve">x &lt;-</w:t>
-      </w:r>
-      <w:r>
-        <w:rPr>
-          <w:rStyle w:val="StringTok"/>
-        </w:rPr>
-        <w:t xml:space="preserve"> </w:t>
-      </w:r>
-      <w:r>
-        <w:rPr>
-          <w:rStyle w:val="KeywordTok"/>
-        </w:rPr>
-        <w:t xml:space="preserve">c</w:t>
-      </w:r>
-      <w:r>
-        <w:rPr>
-          <w:rStyle w:val="NormalTok"/>
-        </w:rPr>
-        <w:t xml:space="preserve">(</w:t>
-      </w:r>
-      <w:r>
-        <w:rPr>
-          <w:rStyle w:val="FloatTok"/>
-        </w:rPr>
-        <w:t xml:space="preserve">121.92</w:t>
-      </w:r>
-      <w:r>
-        <w:rPr>
-          <w:rStyle w:val="NormalTok"/>
-        </w:rPr>
-        <w:t xml:space="preserve">,</w:t>
-      </w:r>
-      <w:r>
-        <w:rPr>
-          <w:rStyle w:val="FloatTok"/>
-        </w:rPr>
-        <w:t xml:space="preserve">177.8</w:t>
-      </w:r>
-      <w:r>
-        <w:rPr>
-          <w:rStyle w:val="NormalTok"/>
-        </w:rPr>
-        <w:t xml:space="preserve">,</w:t>
-      </w:r>
-      <w:r>
-        <w:rPr>
-          <w:rStyle w:val="FloatTok"/>
-        </w:rPr>
-        <w:t xml:space="preserve">213.36</w:t>
-      </w:r>
-      <w:r>
-        <w:rPr>
-          <w:rStyle w:val="NormalTok"/>
-        </w:rPr>
-        <w:t xml:space="preserve">)</w:t>
-      </w:r>
-      <w:r>
-        <w:br w:type="textWrapping"/>
-      </w:r>
-      <w:r>
-        <w:rPr>
-          <w:rStyle w:val="NormalTok"/>
-        </w:rPr>
-        <w:t xml:space="preserve">y &lt;-</w:t>
-      </w:r>
-      <w:r>
-        <w:rPr>
-          <w:rStyle w:val="StringTok"/>
-        </w:rPr>
-        <w:t xml:space="preserve"> </w:t>
-      </w:r>
-      <w:r>
-        <w:rPr>
-          <w:rStyle w:val="KeywordTok"/>
-        </w:rPr>
-        <w:t xml:space="preserve">c</w:t>
-      </w:r>
-      <w:r>
-        <w:rPr>
-          <w:rStyle w:val="NormalTok"/>
-        </w:rPr>
-        <w:t xml:space="preserve">(</w:t>
-      </w:r>
-      <w:r>
-        <w:rPr>
-          <w:rStyle w:val="DecValTok"/>
-        </w:rPr>
-        <w:t xml:space="preserve">0</w:t>
-      </w:r>
-      <w:r>
-        <w:rPr>
-          <w:rStyle w:val="NormalTok"/>
-        </w:rPr>
-        <w:t xml:space="preserve">,</w:t>
-      </w:r>
-      <w:r>
-        <w:rPr>
-          <w:rStyle w:val="DecValTok"/>
-        </w:rPr>
-        <w:t xml:space="preserve">1</w:t>
-      </w:r>
-      <w:r>
-        <w:rPr>
-          <w:rStyle w:val="NormalTok"/>
-        </w:rPr>
-        <w:t xml:space="preserve">,</w:t>
-      </w:r>
-      <w:r>
-        <w:rPr>
-          <w:rStyle w:val="DecValTok"/>
-        </w:rPr>
-        <w:t xml:space="preserve">1</w:t>
-      </w:r>
-      <w:r>
-        <w:rPr>
-          <w:rStyle w:val="NormalTok"/>
-        </w:rPr>
-        <w:t xml:space="preserve">)</w:t>
-      </w:r>
-      <w:r>
-        <w:br w:type="textWrapping"/>
-      </w:r>
-      <w:r>
-        <w:rPr>
-          <w:rStyle w:val="KeywordTok"/>
-        </w:rPr>
-        <w:t xml:space="preserve">plot</w:t>
-      </w:r>
-      <w:r>
-        <w:rPr>
-          <w:rStyle w:val="NormalTok"/>
-        </w:rPr>
-        <w:t xml:space="preserve">(x,y, </w:t>
-      </w:r>
-      <w:r>
-        <w:rPr>
-          <w:rStyle w:val="DataTypeTok"/>
-        </w:rPr>
-        <w:t xml:space="preserve">type=</w:t>
-      </w:r>
-      <w:r>
-        <w:rPr>
-          <w:rStyle w:val="StringTok"/>
-        </w:rPr>
-        <w:t xml:space="preserve">"s"</w:t>
-      </w:r>
-      <w:r>
-        <w:rPr>
-          <w:rStyle w:val="NormalTok"/>
-        </w:rPr>
-        <w:t xml:space="preserve">, </w:t>
-      </w:r>
-      <w:r>
-        <w:rPr>
-          <w:rStyle w:val="DataTypeTok"/>
-        </w:rPr>
-        <w:t xml:space="preserve">main =</w:t>
-      </w:r>
-      <w:r>
-        <w:rPr>
-          <w:rStyle w:val="NormalTok"/>
-        </w:rPr>
-        <w:t xml:space="preserve"> </w:t>
-      </w:r>
-      <w:r>
-        <w:rPr>
-          <w:rStyle w:val="StringTok"/>
-        </w:rPr>
-        <w:t xml:space="preserve">"Tall and Short Crisp Boundary"</w:t>
-      </w:r>
-      <w:r>
-        <w:rPr>
-          <w:rStyle w:val="NormalTok"/>
-        </w:rPr>
-        <w:t xml:space="preserve">, </w:t>
-      </w:r>
-      <w:r>
-        <w:rPr>
-          <w:rStyle w:val="DataTypeTok"/>
-        </w:rPr>
-        <w:t xml:space="preserve">xlab =</w:t>
-      </w:r>
-      <w:r>
-        <w:rPr>
-          <w:rStyle w:val="NormalTok"/>
-        </w:rPr>
-        <w:t xml:space="preserve"> </w:t>
-      </w:r>
-      <w:r>
-        <w:rPr>
-          <w:rStyle w:val="StringTok"/>
-        </w:rPr>
-        <w:t xml:space="preserve">"Height in Feet and Inches"</w:t>
-      </w:r>
-      <w:r>
-        <w:rPr>
-          <w:rStyle w:val="NormalTok"/>
-        </w:rPr>
-        <w:t xml:space="preserve">, </w:t>
-      </w:r>
-      <w:r>
-        <w:rPr>
-          <w:rStyle w:val="DataTypeTok"/>
-        </w:rPr>
-        <w:t xml:space="preserve">ylab=</w:t>
-      </w:r>
-      <w:r>
-        <w:rPr>
-          <w:rStyle w:val="StringTok"/>
-        </w:rPr>
-        <w:t xml:space="preserve">""</w:t>
-      </w:r>
-      <w:r>
-        <w:rPr>
-          <w:rStyle w:val="NormalTok"/>
-        </w:rPr>
-        <w:t xml:space="preserve">, </w:t>
-      </w:r>
-      <w:r>
-        <w:rPr>
-          <w:rStyle w:val="DataTypeTok"/>
-        </w:rPr>
-        <w:t xml:space="preserve">xaxt=</w:t>
-      </w:r>
-      <w:r>
-        <w:rPr>
-          <w:rStyle w:val="StringTok"/>
-        </w:rPr>
-        <w:t xml:space="preserve">"n"</w:t>
-      </w:r>
-      <w:r>
-        <w:rPr>
-          <w:rStyle w:val="NormalTok"/>
-        </w:rPr>
-        <w:t xml:space="preserve">, </w:t>
-      </w:r>
-      <w:r>
-        <w:rPr>
-          <w:rStyle w:val="DataTypeTok"/>
-        </w:rPr>
-        <w:t xml:space="preserve">yaxt=</w:t>
-      </w:r>
-      <w:r>
-        <w:rPr>
-          <w:rStyle w:val="StringTok"/>
-        </w:rPr>
-        <w:t xml:space="preserve">"n"</w:t>
-      </w:r>
-      <w:r>
-        <w:rPr>
-          <w:rStyle w:val="NormalTok"/>
-        </w:rPr>
-        <w:t xml:space="preserve">)</w:t>
-      </w:r>
-      <w:r>
-        <w:br w:type="textWrapping"/>
-      </w:r>
-      <w:r>
-        <w:rPr>
-          <w:rStyle w:val="KeywordTok"/>
-        </w:rPr>
-        <w:t xml:space="preserve">axis</w:t>
-      </w:r>
-      <w:r>
-        <w:rPr>
-          <w:rStyle w:val="NormalTok"/>
-        </w:rPr>
-        <w:t xml:space="preserve">(</w:t>
-      </w:r>
-      <w:r>
-        <w:rPr>
-          <w:rStyle w:val="DecValTok"/>
-        </w:rPr>
-        <w:t xml:space="preserve">1</w:t>
-      </w:r>
-      <w:r>
-        <w:rPr>
-          <w:rStyle w:val="NormalTok"/>
-        </w:rPr>
-        <w:t xml:space="preserve">, </w:t>
-      </w:r>
-      <w:r>
-        <w:rPr>
-          <w:rStyle w:val="DataTypeTok"/>
-        </w:rPr>
-        <w:t xml:space="preserve">at=</w:t>
-      </w:r>
-      <w:r>
-        <w:rPr>
-          <w:rStyle w:val="KeywordTok"/>
-        </w:rPr>
-        <w:t xml:space="preserve">c</w:t>
-      </w:r>
-      <w:r>
-        <w:rPr>
-          <w:rStyle w:val="NormalTok"/>
-        </w:rPr>
-        <w:t xml:space="preserve">(</w:t>
-      </w:r>
-      <w:r>
-        <w:rPr>
-          <w:rStyle w:val="FloatTok"/>
-        </w:rPr>
-        <w:t xml:space="preserve">121.92</w:t>
-      </w:r>
-      <w:r>
-        <w:rPr>
-          <w:rStyle w:val="NormalTok"/>
-        </w:rPr>
-        <w:t xml:space="preserve">,</w:t>
-      </w:r>
-      <w:r>
-        <w:rPr>
-          <w:rStyle w:val="FloatTok"/>
-        </w:rPr>
-        <w:t xml:space="preserve">177.8</w:t>
-      </w:r>
-      <w:r>
-        <w:rPr>
-          <w:rStyle w:val="NormalTok"/>
-        </w:rPr>
-        <w:t xml:space="preserve">,</w:t>
-      </w:r>
-      <w:r>
-        <w:rPr>
-          <w:rStyle w:val="FloatTok"/>
-        </w:rPr>
-        <w:t xml:space="preserve">213.36</w:t>
-      </w:r>
-      <w:r>
-        <w:rPr>
-          <w:rStyle w:val="NormalTok"/>
-        </w:rPr>
-        <w:t xml:space="preserve">), </w:t>
-      </w:r>
-      <w:r>
-        <w:rPr>
-          <w:rStyle w:val="DataTypeTok"/>
-        </w:rPr>
-        <w:t xml:space="preserve">labels=</w:t>
-      </w:r>
-      <w:r>
-        <w:rPr>
-          <w:rStyle w:val="KeywordTok"/>
-        </w:rPr>
-        <w:t xml:space="preserve">c</w:t>
-      </w:r>
-      <w:r>
-        <w:rPr>
-          <w:rStyle w:val="NormalTok"/>
-        </w:rPr>
-        <w:t xml:space="preserve">(</w:t>
-      </w:r>
-      <w:r>
-        <w:rPr>
-          <w:rStyle w:val="StringTok"/>
-        </w:rPr>
-        <w:t xml:space="preserve">"4'"</w:t>
-      </w:r>
-      <w:r>
-        <w:rPr>
-          <w:rStyle w:val="NormalTok"/>
-        </w:rPr>
-        <w:t xml:space="preserve">,</w:t>
-      </w:r>
-      <w:r>
-        <w:rPr>
-          <w:rStyle w:val="StringTok"/>
-        </w:rPr>
-        <w:t xml:space="preserve">"5' 10''"</w:t>
-      </w:r>
-      <w:r>
-        <w:rPr>
-          <w:rStyle w:val="NormalTok"/>
-        </w:rPr>
-        <w:t xml:space="preserve">, </w:t>
-      </w:r>
-      <w:r>
-        <w:rPr>
-          <w:rStyle w:val="StringTok"/>
-        </w:rPr>
-        <w:t xml:space="preserve">"7'"</w:t>
-      </w:r>
-      <w:r>
-        <w:rPr>
-          <w:rStyle w:val="NormalTok"/>
-        </w:rPr>
-        <w:t xml:space="preserve">))</w:t>
-      </w:r>
-      <w:r>
-        <w:br w:type="textWrapping"/>
-      </w:r>
-      <w:r>
-        <w:rPr>
-          <w:rStyle w:val="KeywordTok"/>
-        </w:rPr>
-        <w:t xml:space="preserve">axis</w:t>
-      </w:r>
-      <w:r>
-        <w:rPr>
-          <w:rStyle w:val="NormalTok"/>
-        </w:rPr>
-        <w:t xml:space="preserve">(</w:t>
-      </w:r>
-      <w:r>
-        <w:rPr>
-          <w:rStyle w:val="DecValTok"/>
-        </w:rPr>
-        <w:t xml:space="preserve">2</w:t>
-      </w:r>
-      <w:r>
-        <w:rPr>
-          <w:rStyle w:val="NormalTok"/>
-        </w:rPr>
-        <w:t xml:space="preserve">, </w:t>
-      </w:r>
-      <w:r>
-        <w:rPr>
-          <w:rStyle w:val="DataTypeTok"/>
-        </w:rPr>
-        <w:t xml:space="preserve">at=</w:t>
-      </w:r>
-      <w:r>
-        <w:rPr>
-          <w:rStyle w:val="KeywordTok"/>
-        </w:rPr>
-        <w:t xml:space="preserve">c</w:t>
-      </w:r>
-      <w:r>
-        <w:rPr>
-          <w:rStyle w:val="NormalTok"/>
-        </w:rPr>
-        <w:t xml:space="preserve">(</w:t>
-      </w:r>
-      <w:r>
-        <w:rPr>
-          <w:rStyle w:val="DecValTok"/>
-        </w:rPr>
-        <w:t xml:space="preserve">0</w:t>
-      </w:r>
-      <w:r>
-        <w:rPr>
-          <w:rStyle w:val="NormalTok"/>
-        </w:rPr>
-        <w:t xml:space="preserve">,</w:t>
-      </w:r>
-      <w:r>
-        <w:rPr>
-          <w:rStyle w:val="DecValTok"/>
-        </w:rPr>
-        <w:t xml:space="preserve">1</w:t>
-      </w:r>
-      <w:r>
-        <w:rPr>
-          <w:rStyle w:val="NormalTok"/>
-        </w:rPr>
-        <w:t xml:space="preserve">), </w:t>
-      </w:r>
-      <w:r>
-        <w:rPr>
-          <w:rStyle w:val="DataTypeTok"/>
-        </w:rPr>
-        <w:t xml:space="preserve">labels=</w:t>
-      </w:r>
-      <w:r>
-        <w:rPr>
-          <w:rStyle w:val="KeywordTok"/>
-        </w:rPr>
-        <w:t xml:space="preserve">c</w:t>
-      </w:r>
-      <w:r>
-        <w:rPr>
-          <w:rStyle w:val="NormalTok"/>
-        </w:rPr>
-        <w:t xml:space="preserve">(</w:t>
-      </w:r>
-      <w:r>
-        <w:rPr>
-          <w:rStyle w:val="StringTok"/>
-        </w:rPr>
-        <w:t xml:space="preserve">"Tall"</w:t>
-      </w:r>
-      <w:r>
-        <w:rPr>
-          <w:rStyle w:val="NormalTok"/>
-        </w:rPr>
-        <w:t xml:space="preserve">, </w:t>
-      </w:r>
-      <w:r>
-        <w:rPr>
-          <w:rStyle w:val="StringTok"/>
-        </w:rPr>
-        <w:t xml:space="preserve">"Short"</w:t>
-      </w:r>
-      <w:r>
-        <w:rPr>
-          <w:rStyle w:val="NormalTok"/>
-        </w:rPr>
-        <w:t xml:space="preserve">), </w:t>
-      </w:r>
-      <w:r>
-        <w:rPr>
-          <w:rStyle w:val="DataTypeTok"/>
-        </w:rPr>
-        <w:t xml:space="preserve">las=</w:t>
-      </w:r>
-      <w:r>
-        <w:rPr>
-          <w:rStyle w:val="DecValTok"/>
-        </w:rPr>
-        <w:t xml:space="preserve">1</w:t>
-      </w:r>
-      <w:r>
-        <w:rPr>
-          <w:rStyle w:val="NormalTok"/>
-        </w:rPr>
-        <w:t xml:space="preserve">)</w:t>
-      </w:r>
-    </w:p>
-    <w:p>
-      <w:pPr>
-        <w:pStyle w:val="FirstParagraph"/>
+        <w:pStyle w:val="BodyText"/>
       </w:pPr>
       <w:r>
         <w:drawing>
           <wp:inline>
             <wp:extent cx="5334000" cy="4267200"/>
             <wp:effectExtent b="0" l="0" r="0" t="0"/>
-            <wp:docPr descr="" id="1" name="Picture"/>
+            <wp:docPr descr="" title="" id="1" name="Picture"/>
             <a:graphic>
               <a:graphicData uri="http://schemas.openxmlformats.org/drawingml/2006/picture">
                 <pic:pic>
                   <pic:nvPicPr>
-                    <pic:cNvPr descr="README_files/figure-docx/tall_short_crisp-1.png" id="0" name="Picture"/>
+                    <pic:cNvPr descr="README_files/figure-docx/crisp-1.png" id="0" name="Picture"/>
                     <pic:cNvPicPr>
                       <a:picLocks noChangeArrowheads="1" noChangeAspect="1"/>
                     </pic:cNvPicPr>
@@ -1759,9 +665,11 @@
       <w:r>
         <w:t xml:space="preserve">F.</w:t>
       </w:r>
-      <w:r>
-        <w:t xml:space="preserve"> </w:t>
-      </w:r>
+    </w:p>
+    <w:p>
+      <w:pPr>
+        <w:pStyle w:val="BodyText"/>
+      </w:pPr>
       <w:r>
         <w:t xml:space="preserve">The area of disagreement, or the "grey area", is where the value of the sample is uncertain.</w:t>
       </w:r>
@@ -1838,7 +746,46 @@
         <w:pStyle w:val="BodyText"/>
       </w:pPr>
       <w:r>
-        <w:t xml:space="preserve">From here, you can make decision rules.</w:t>
+        <w:drawing>
+          <wp:inline>
+            <wp:extent cx="5334000" cy="4267200"/>
+            <wp:effectExtent b="0" l="0" r="0" t="0"/>
+            <wp:docPr descr="" title="" id="1" name="Picture"/>
+            <a:graphic>
+              <a:graphicData uri="http://schemas.openxmlformats.org/drawingml/2006/picture">
+                <pic:pic>
+                  <pic:nvPicPr>
+                    <pic:cNvPr descr="README_files/figure-docx/grey-1.png" id="0" name="Picture"/>
+                    <pic:cNvPicPr>
+                      <a:picLocks noChangeArrowheads="1" noChangeAspect="1"/>
+                    </pic:cNvPicPr>
+                  </pic:nvPicPr>
+                  <pic:blipFill>
+                    <a:blip r:embed="rId28"/>
+                    <a:stretch>
+                      <a:fillRect/>
+                    </a:stretch>
+                  </pic:blipFill>
+                  <pic:spPr bwMode="auto">
+                    <a:xfrm>
+                      <a:off x="0" y="0"/>
+                      <a:ext cx="5334000" cy="4267200"/>
+                    </a:xfrm>
+                    <a:prstGeom prst="rect">
+                      <a:avLst/>
+                    </a:prstGeom>
+                    <a:noFill/>
+                    <a:ln w="9525">
+                      <a:noFill/>
+                      <a:headEnd/>
+                      <a:tailEnd/>
+                    </a:ln>
+                  </pic:spPr>
+                </pic:pic>
+              </a:graphicData>
+            </a:graphic>
+          </wp:inline>
+        </w:drawing>
       </w:r>
     </w:p>
     <w:p>
@@ -1846,15 +793,54 @@
         <w:pStyle w:val="BodyText"/>
       </w:pPr>
       <w:r>
-        <w:t xml:space="preserve">Here is an excellent video with greater detail on on fuzzy logic with many real world examples:</w:t>
-      </w:r>
-    </w:p>
-    <w:p>
-      <w:pPr>
-        <w:pStyle w:val="Heading2"/>
-      </w:pPr>
-      <w:bookmarkStart w:id="28" w:name="fuzzy-clustering-vs-hard-clustering"/>
-      <w:bookmarkEnd w:id="28"/>
+        <w:t xml:space="preserve">From here, you can make decision rules based on the values in graphs like the one above to drive decisions in the real world.</w:t>
+      </w:r>
+      <w:r>
+        <w:t xml:space="preserve"> </w:t>
+      </w:r>
+      <w:r>
+        <w:t xml:space="preserve">For example, if it's cold and windy, one may as a result decide to layer up and vice versa.</w:t>
+      </w:r>
+      <w:r>
+        <w:t xml:space="preserve"> </w:t>
+      </w:r>
+      <w:r>
+        <w:t xml:space="preserve">If one is in the midst of a group of taking a photo and they are of short height, they may appear best in the photo if they place themselves in the front row.</w:t>
+      </w:r>
+      <w:r>
+        <w:t xml:space="preserve"> </w:t>
+      </w:r>
+      <w:r>
+        <w:t xml:space="preserve">These are just a few examples.</w:t>
+      </w:r>
+    </w:p>
+    <w:p>
+      <w:pPr>
+        <w:pStyle w:val="BodyText"/>
+      </w:pPr>
+      <w:r>
+        <w:t xml:space="preserve">Here is an excellent video with greater detail on on fuzzy logic with a number of real world examples:</w:t>
+      </w:r>
+    </w:p>
+    <w:p>
+      <w:pPr>
+        <w:pStyle w:val="BodyText"/>
+      </w:pPr>
+      <w:hyperlink r:id="rId29">
+        <w:r>
+          <w:rPr>
+            <w:rStyle w:val="Hyperlink"/>
+          </w:rPr>
+          <w:t xml:space="preserve">https://youtu.be/r804UF8Ia4c</w:t>
+        </w:r>
+      </w:hyperlink>
+    </w:p>
+    <w:p>
+      <w:pPr>
+        <w:pStyle w:val="Heading1"/>
+      </w:pPr>
+      <w:bookmarkStart w:id="30" w:name="fuzzy-clustering-vs-hard-clustering"/>
+      <w:bookmarkEnd w:id="30"/>
       <w:r>
         <w:t xml:space="preserve">Fuzzy Clustering vs Hard Clustering</w:t>
       </w:r>
@@ -2975,10 +1961,10 @@
     </w:p>
     <w:p>
       <w:pPr>
-        <w:pStyle w:val="Heading2"/>
-      </w:pPr>
-      <w:bookmarkStart w:id="29" w:name="fuzzy-c-means-clustering-fcm-algorithm"/>
-      <w:bookmarkEnd w:id="29"/>
+        <w:pStyle w:val="Heading1"/>
+      </w:pPr>
+      <w:bookmarkStart w:id="31" w:name="fuzzy-c-means-clustering-fcm-algorithm"/>
+      <w:bookmarkEnd w:id="31"/>
       <w:r>
         <w:t xml:space="preserve">Fuzzy C-Means Clustering (FCM) Algorithm</w:t>
       </w:r>
@@ -3033,15 +2019,1072 @@
     </w:p>
     <w:p>
       <w:pPr>
+        <w:pStyle w:val="Compact"/>
+        <w:numPr>
+          <w:numId w:val="1002"/>
+          <w:ilvl w:val="0"/>
+        </w:numPr>
+      </w:pPr>
+      <w:r>
+        <w:t xml:space="preserve">Initial membership entries</w:t>
+      </w:r>
+      <w:r>
+        <w:t xml:space="preserve"> </w:t>
+      </w:r>
+      <m:oMath>
+        <m:sSub>
+          <m:e>
+            <m:r>
+              <m:t>u</m:t>
+            </m:r>
+          </m:e>
+          <m:sub>
+            <m:r>
+              <m:t>i</m:t>
+            </m:r>
+            <m:sSub>
+              <m:e>
+                <m:r>
+                  <m:t>j</m:t>
+                </m:r>
+              </m:e>
+              <m:sub>
+                <m:r>
+                  <m:t>0</m:t>
+                </m:r>
+              </m:sub>
+            </m:sSub>
+          </m:sub>
+        </m:sSub>
+        <m:r>
+          <m:t>∈</m:t>
+        </m:r>
+        <m:r>
+          <m:t>U</m:t>
+        </m:r>
+      </m:oMath>
+    </w:p>
+    <w:p>
+      <w:pPr>
+        <w:pStyle w:val="Compact"/>
+        <w:numPr>
+          <w:numId w:val="1002"/>
+          <w:ilvl w:val="0"/>
+        </w:numPr>
+      </w:pPr>
+      <w:r>
+        <w:t xml:space="preserve">A termination criterion</w:t>
+      </w:r>
+      <w:r>
+        <w:t xml:space="preserve"> </w:t>
+      </w:r>
+      <w:r>
+        <w:t xml:space="preserve">$0\textless\epsilon\textless1$</w:t>
+      </w:r>
+    </w:p>
+    <w:p>
+      <w:pPr>
         <w:pStyle w:val="FirstParagraph"/>
       </w:pPr>
       <w:r>
-        <w:t xml:space="preserve">The basic outline of the Fuzzy C-Means Algorithm is as follows:</w:t>
-      </w:r>
-    </w:p>
-    <w:p>
-      <w:pPr>
-        <w:pStyle w:val="FirstParagraph"/>
+        <w:t xml:space="preserve">The basic outline of the Fuzzy C-Means Algorithm is much like K-Means.</w:t>
+      </w:r>
+      <w:r>
+        <w:t xml:space="preserve"> </w:t>
+      </w:r>
+      <w:r>
+        <w:t xml:space="preserve">Fuzzy C-Means is an iterative function that assigns clusters to points, but in varying degree.</w:t>
+      </w:r>
+      <w:r>
+        <w:t xml:space="preserve"> </w:t>
+      </w:r>
+      <w:r>
+        <w:t xml:space="preserve">Fuzzy-C means also recalculates the location of clusters taking the entire matrix</w:t>
+      </w:r>
+      <w:r>
+        <w:t xml:space="preserve"> </w:t>
+      </w:r>
+      <m:oMath>
+        <m:r>
+          <m:t>U</m:t>
+        </m:r>
+      </m:oMath>
+      <w:r>
+        <w:t xml:space="preserve"> </w:t>
+      </w:r>
+      <w:r>
+        <w:t xml:space="preserve">into account.</w:t>
+      </w:r>
+      <w:r>
+        <w:t xml:space="preserve"> </w:t>
+      </w:r>
+      <w:r>
+        <w:t xml:space="preserve">That is, the cluster locations are a function of the degree of membership for the clusters, respectively.</w:t>
+      </w:r>
+    </w:p>
+    <w:p>
+      <w:pPr>
+        <w:pStyle w:val="BodyText"/>
+      </w:pPr>
+      <w:r>
+        <w:t xml:space="preserve">The objective function for Fuzzy C-Means is as follows:</w:t>
+      </w:r>
+    </w:p>
+    <w:p>
+      <w:pPr>
+        <w:pStyle w:val="BodyText"/>
+      </w:pPr>
+      <w:r>
+        <w:t xml:space="preserve">$J_m = \sum_{i=1}^{N} \sum_{j=1}^{C} u_{ij}^m ||x_i-c_j||^2 \ , \ 1 \leq m \textless \infty$</w:t>
+      </w:r>
+    </w:p>
+    <w:p>
+      <w:pPr>
+        <w:pStyle w:val="BodyText"/>
+      </w:pPr>
+      <m:oMath>
+        <m:r>
+          <m:t>m</m:t>
+        </m:r>
+      </m:oMath>
+      <w:r>
+        <w:t xml:space="preserve"> </w:t>
+      </w:r>
+      <w:r>
+        <w:t xml:space="preserve">is the "fuzzifier".</w:t>
+      </w:r>
+      <w:r>
+        <w:t xml:space="preserve"> </w:t>
+      </w:r>
+      <w:r>
+        <w:t xml:space="preserve">A large</w:t>
+      </w:r>
+      <w:r>
+        <w:t xml:space="preserve"> </w:t>
+      </w:r>
+      <m:oMath>
+        <m:r>
+          <m:t>m</m:t>
+        </m:r>
+      </m:oMath>
+      <w:r>
+        <w:t xml:space="preserve"> </w:t>
+      </w:r>
+      <w:r>
+        <w:t xml:space="preserve">results in smaller membership values</w:t>
+      </w:r>
+      <w:r>
+        <w:t xml:space="preserve"> </w:t>
+      </w:r>
+      <m:oMath>
+        <m:sSub>
+          <m:e>
+            <m:r>
+              <m:t>u</m:t>
+            </m:r>
+          </m:e>
+          <m:sub>
+            <m:r>
+              <m:t>i</m:t>
+            </m:r>
+            <m:r>
+              <m:t>j</m:t>
+            </m:r>
+          </m:sub>
+        </m:sSub>
+      </m:oMath>
+      <w:r>
+        <w:t xml:space="preserve"> </w:t>
+      </w:r>
+      <w:r>
+        <w:t xml:space="preserve">and therefore fuzzier clusters.</w:t>
+      </w:r>
+      <w:r>
+        <w:t xml:space="preserve"> </w:t>
+      </w:r>
+      <w:r>
+        <w:t xml:space="preserve">If</w:t>
+      </w:r>
+      <w:r>
+        <w:t xml:space="preserve"> </w:t>
+      </w:r>
+      <m:oMath>
+        <m:r>
+          <m:t>m</m:t>
+        </m:r>
+        <m:r>
+          <m:t>=</m:t>
+        </m:r>
+        <m:r>
+          <m:t>1</m:t>
+        </m:r>
+      </m:oMath>
+      <w:r>
+        <w:t xml:space="preserve">, the memberships converge to 0 or 1, resulting in crisp partitioning.</w:t>
+      </w:r>
+      <w:r>
+        <w:t xml:space="preserve"> </w:t>
+      </w:r>
+      <m:oMath>
+        <m:r>
+          <m:t>m</m:t>
+        </m:r>
+      </m:oMath>
+      <w:r>
+        <w:t xml:space="preserve"> </w:t>
+      </w:r>
+      <w:r>
+        <w:t xml:space="preserve">is typically set to 2 in the absence of domain knowledge.</w:t>
+      </w:r>
+    </w:p>
+    <w:p>
+      <w:pPr>
+        <w:pStyle w:val="BodyText"/>
+      </w:pPr>
+      <m:oMath>
+        <m:sSub>
+          <m:e>
+            <m:r>
+              <m:t>u</m:t>
+            </m:r>
+          </m:e>
+          <m:sub>
+            <m:r>
+              <m:t>i</m:t>
+            </m:r>
+            <m:r>
+              <m:t>j</m:t>
+            </m:r>
+          </m:sub>
+        </m:sSub>
+      </m:oMath>
+      <w:r>
+        <w:t xml:space="preserve"> </w:t>
+      </w:r>
+      <w:r>
+        <w:t xml:space="preserve">is the degree of membership of</w:t>
+      </w:r>
+      <w:r>
+        <w:t xml:space="preserve"> </w:t>
+      </w:r>
+      <m:oMath>
+        <m:sSub>
+          <m:e>
+            <m:r>
+              <m:t>x</m:t>
+            </m:r>
+          </m:e>
+          <m:sub>
+            <m:r>
+              <m:t>i</m:t>
+            </m:r>
+          </m:sub>
+        </m:sSub>
+      </m:oMath>
+      <w:r>
+        <w:t xml:space="preserve"> </w:t>
+      </w:r>
+      <w:r>
+        <w:t xml:space="preserve">in the cluster</w:t>
+      </w:r>
+      <w:r>
+        <w:t xml:space="preserve"> </w:t>
+      </w:r>
+      <m:oMath>
+        <m:sSub>
+          <m:e>
+            <m:r>
+              <m:t>c</m:t>
+            </m:r>
+          </m:e>
+          <m:sub>
+            <m:r>
+              <m:t>j</m:t>
+            </m:r>
+          </m:sub>
+        </m:sSub>
+      </m:oMath>
+      <w:r>
+        <w:t xml:space="preserve">. These are entries in the matrix</w:t>
+      </w:r>
+      <w:r>
+        <w:t xml:space="preserve"> </w:t>
+      </w:r>
+      <m:oMath>
+        <m:r>
+          <m:t>U</m:t>
+        </m:r>
+      </m:oMath>
+      <w:r>
+        <w:t xml:space="preserve"> </w:t>
+      </w:r>
+      <w:r>
+        <w:t xml:space="preserve">as stated above.</w:t>
+      </w:r>
+    </w:p>
+    <w:p>
+      <w:pPr>
+        <w:pStyle w:val="BodyText"/>
+      </w:pPr>
+      <m:oMath>
+        <m:r>
+          <m:t>|</m:t>
+        </m:r>
+        <m:r>
+          <m:t>|</m:t>
+        </m:r>
+        <m:r>
+          <m:t>*</m:t>
+        </m:r>
+        <m:r>
+          <m:t>|</m:t>
+        </m:r>
+        <m:r>
+          <m:t>|</m:t>
+        </m:r>
+      </m:oMath>
+      <w:r>
+        <w:t xml:space="preserve"> </w:t>
+      </w:r>
+      <w:r>
+        <w:t xml:space="preserve">is any norm expressing similarity between any measured data and the cluster.</w:t>
+      </w:r>
+      <w:r>
+        <w:t xml:space="preserve"> </w:t>
+      </w:r>
+      <w:r>
+        <w:t xml:space="preserve">This can be any distance function, therefore allowing for flexibility in the algorithm.</w:t>
+      </w:r>
+      <w:r>
+        <w:t xml:space="preserve"> </w:t>
+      </w:r>
+      <w:r>
+        <w:t xml:space="preserve">Common distance functions include variations of the</w:t>
+      </w:r>
+      <w:r>
+        <w:t xml:space="preserve"> </w:t>
+      </w:r>
+      <w:hyperlink r:id="rId32">
+        <w:r>
+          <w:rPr>
+            <w:rStyle w:val="Hyperlink"/>
+          </w:rPr>
+          <w:t xml:space="preserve">Minkowski Distance</w:t>
+        </w:r>
+      </w:hyperlink>
+      <w:r>
+        <w:t xml:space="preserve"> </w:t>
+      </w:r>
+      <m:oMath>
+        <m:r>
+          <m:t>(</m:t>
+        </m:r>
+        <m:nary>
+          <m:naryPr>
+            <m:chr m:val="∑"/>
+            <m:limLoc m:val="undOvr"/>
+            <m:subHide m:val="0"/>
+            <m:supHide m:val="0"/>
+          </m:naryPr>
+          <m:sub>
+            <m:r>
+              <m:t>i</m:t>
+            </m:r>
+            <m:r>
+              <m:t>=</m:t>
+            </m:r>
+            <m:r>
+              <m:t>1</m:t>
+            </m:r>
+          </m:sub>
+          <m:sup>
+            <m:r>
+              <m:t>n</m:t>
+            </m:r>
+          </m:sup>
+          <m:e>
+            <m:r>
+              <m:t>|</m:t>
+            </m:r>
+          </m:e>
+        </m:nary>
+        <m:sSub>
+          <m:e>
+            <m:r>
+              <m:t>x</m:t>
+            </m:r>
+          </m:e>
+          <m:sub>
+            <m:r>
+              <m:t>i</m:t>
+            </m:r>
+          </m:sub>
+        </m:sSub>
+        <m:r>
+          <m:t>−</m:t>
+        </m:r>
+        <m:sSub>
+          <m:e>
+            <m:r>
+              <m:t>y</m:t>
+            </m:r>
+          </m:e>
+          <m:sub>
+            <m:r>
+              <m:t>i</m:t>
+            </m:r>
+          </m:sub>
+        </m:sSub>
+        <m:sSup>
+          <m:e>
+            <m:r>
+              <m:t>|</m:t>
+            </m:r>
+          </m:e>
+          <m:sup>
+            <m:r>
+              <m:t>p</m:t>
+            </m:r>
+          </m:sup>
+        </m:sSup>
+        <m:sSup>
+          <m:e>
+            <m:r>
+              <m:t>)</m:t>
+            </m:r>
+          </m:e>
+          <m:sup>
+            <m:r>
+              <m:t>1</m:t>
+            </m:r>
+            <m:r>
+              <m:t>/</m:t>
+            </m:r>
+            <m:r>
+              <m:t>p</m:t>
+            </m:r>
+          </m:sup>
+        </m:sSup>
+      </m:oMath>
+      <w:r>
+        <w:t xml:space="preserve"> </w:t>
+      </w:r>
+      <w:r>
+        <w:t xml:space="preserve">Manhattan distance, or</w:t>
+      </w:r>
+      <w:r>
+        <w:t xml:space="preserve"> </w:t>
+      </w:r>
+      <m:oMath>
+        <m:sSub>
+          <m:e>
+            <m:r>
+              <m:t>L</m:t>
+            </m:r>
+          </m:e>
+          <m:sub>
+            <m:r>
+              <m:t>1</m:t>
+            </m:r>
+          </m:sub>
+        </m:sSub>
+      </m:oMath>
+      <w:r>
+        <w:t xml:space="preserve"> </w:t>
+      </w:r>
+      <w:r>
+        <w:t xml:space="preserve">norm</w:t>
+      </w:r>
+      <w:r>
+        <w:t xml:space="preserve"> </w:t>
+      </w:r>
+      <m:oMath>
+        <m:r>
+          <m:t>(</m:t>
+        </m:r>
+        <m:r>
+          <m:t>p</m:t>
+        </m:r>
+        <m:r>
+          <m:t>=</m:t>
+        </m:r>
+        <m:r>
+          <m:t>1</m:t>
+        </m:r>
+        <m:r>
+          <m:t>)</m:t>
+        </m:r>
+      </m:oMath>
+      <w:r>
+        <w:t xml:space="preserve">, Euclidean distance, or</w:t>
+      </w:r>
+      <w:r>
+        <w:t xml:space="preserve"> </w:t>
+      </w:r>
+      <m:oMath>
+        <m:sSub>
+          <m:e>
+            <m:r>
+              <m:t>L</m:t>
+            </m:r>
+          </m:e>
+          <m:sub>
+            <m:r>
+              <m:t>2</m:t>
+            </m:r>
+          </m:sub>
+        </m:sSub>
+      </m:oMath>
+      <w:r>
+        <w:t xml:space="preserve"> </w:t>
+      </w:r>
+      <w:r>
+        <w:t xml:space="preserve">norm</w:t>
+      </w:r>
+      <w:r>
+        <w:t xml:space="preserve"> </w:t>
+      </w:r>
+      <m:oMath>
+        <m:r>
+          <m:t>(</m:t>
+        </m:r>
+        <m:r>
+          <m:t>p</m:t>
+        </m:r>
+        <m:r>
+          <m:t>=</m:t>
+        </m:r>
+        <m:r>
+          <m:t>2</m:t>
+        </m:r>
+        <m:r>
+          <m:t>)</m:t>
+        </m:r>
+      </m:oMath>
+      <w:r>
+        <w:t xml:space="preserve">, or the supremem distance</w:t>
+      </w:r>
+      <w:r>
+        <w:t xml:space="preserve"> </w:t>
+      </w:r>
+      <m:oMath>
+        <m:r>
+          <m:t>(</m:t>
+        </m:r>
+        <m:r>
+          <m:t>p</m:t>
+        </m:r>
+        <m:r>
+          <m:t>→</m:t>
+        </m:r>
+        <m:r>
+          <m:t>∞</m:t>
+        </m:r>
+        <m:r>
+          <m:t>)</m:t>
+        </m:r>
+      </m:oMath>
+      <w:r>
+        <w:t xml:space="preserve">.</w:t>
+      </w:r>
+    </w:p>
+    <w:p>
+      <w:pPr>
+        <w:pStyle w:val="BodyText"/>
+      </w:pPr>
+      <w:r>
+        <w:t xml:space="preserve">Each iteration involves updating entries</w:t>
+      </w:r>
+      <w:r>
+        <w:t xml:space="preserve"> </w:t>
+      </w:r>
+      <m:oMath>
+        <m:sSub>
+          <m:e>
+            <m:r>
+              <m:t>u</m:t>
+            </m:r>
+          </m:e>
+          <m:sub>
+            <m:r>
+              <m:t>i</m:t>
+            </m:r>
+            <m:r>
+              <m:t>j</m:t>
+            </m:r>
+          </m:sub>
+        </m:sSub>
+        <m:r>
+          <m:t>∈</m:t>
+        </m:r>
+        <m:r>
+          <m:t>U</m:t>
+        </m:r>
+      </m:oMath>
+      <w:r>
+        <w:t xml:space="preserve"> </w:t>
+      </w:r>
+      <w:r>
+        <w:t xml:space="preserve">and the cluster centers</w:t>
+      </w:r>
+      <w:r>
+        <w:t xml:space="preserve"> </w:t>
+      </w:r>
+      <m:oMath>
+        <m:sSub>
+          <m:e>
+            <m:r>
+              <m:t>c</m:t>
+            </m:r>
+          </m:e>
+          <m:sub>
+            <m:r>
+              <m:t>j</m:t>
+            </m:r>
+          </m:sub>
+        </m:sSub>
+        <m:r>
+          <m:t>∈</m:t>
+        </m:r>
+        <m:r>
+          <m:t>C</m:t>
+        </m:r>
+      </m:oMath>
+      <w:r>
+        <w:t xml:space="preserve"> </w:t>
+      </w:r>
+      <w:r>
+        <w:t xml:space="preserve">as follows:</w:t>
+      </w:r>
+    </w:p>
+    <w:p>
+      <w:pPr>
+        <w:pStyle w:val="BodyText"/>
+      </w:pPr>
+      <m:oMath>
+        <m:sSub>
+          <m:e>
+            <m:r>
+              <m:t>u</m:t>
+            </m:r>
+          </m:e>
+          <m:sub>
+            <m:r>
+              <m:t>i</m:t>
+            </m:r>
+            <m:r>
+              <m:t>j</m:t>
+            </m:r>
+          </m:sub>
+        </m:sSub>
+        <m:r>
+          <m:t>=</m:t>
+        </m:r>
+        <m:f>
+          <m:fPr>
+            <m:type m:val="bar"/>
+          </m:fPr>
+          <m:num>
+            <m:r>
+              <m:t>1</m:t>
+            </m:r>
+          </m:num>
+          <m:den>
+            <m:nary>
+              <m:naryPr>
+                <m:chr m:val="∑"/>
+                <m:limLoc m:val="undOvr"/>
+                <m:subHide m:val="0"/>
+                <m:supHide m:val="0"/>
+              </m:naryPr>
+              <m:sub>
+                <m:r>
+                  <m:t>k</m:t>
+                </m:r>
+                <m:r>
+                  <m:t>=</m:t>
+                </m:r>
+                <m:r>
+                  <m:t>1</m:t>
+                </m:r>
+              </m:sub>
+              <m:sup>
+                <m:r>
+                  <m:t>C</m:t>
+                </m:r>
+              </m:sup>
+              <m:e>
+                <m:r>
+                  <m:t>(</m:t>
+                </m:r>
+              </m:e>
+            </m:nary>
+            <m:f>
+              <m:fPr>
+                <m:type m:val="bar"/>
+              </m:fPr>
+              <m:num>
+                <m:r>
+                  <m:t>|</m:t>
+                </m:r>
+                <m:r>
+                  <m:t>|</m:t>
+                </m:r>
+                <m:sSub>
+                  <m:e>
+                    <m:r>
+                      <m:t>x</m:t>
+                    </m:r>
+                  </m:e>
+                  <m:sub>
+                    <m:r>
+                      <m:t>i</m:t>
+                    </m:r>
+                  </m:sub>
+                </m:sSub>
+                <m:r>
+                  <m:t>−</m:t>
+                </m:r>
+                <m:sSub>
+                  <m:e>
+                    <m:r>
+                      <m:t>c</m:t>
+                    </m:r>
+                  </m:e>
+                  <m:sub>
+                    <m:r>
+                      <m:t>j</m:t>
+                    </m:r>
+                  </m:sub>
+                </m:sSub>
+                <m:r>
+                  <m:t>|</m:t>
+                </m:r>
+                <m:r>
+                  <m:t>|</m:t>
+                </m:r>
+              </m:num>
+              <m:den>
+                <m:r>
+                  <m:t>|</m:t>
+                </m:r>
+                <m:r>
+                  <m:t>|</m:t>
+                </m:r>
+                <m:sSub>
+                  <m:e>
+                    <m:r>
+                      <m:t>x</m:t>
+                    </m:r>
+                  </m:e>
+                  <m:sub>
+                    <m:r>
+                      <m:t>i</m:t>
+                    </m:r>
+                  </m:sub>
+                </m:sSub>
+                <m:r>
+                  <m:t>−</m:t>
+                </m:r>
+                <m:sSub>
+                  <m:e>
+                    <m:r>
+                      <m:t>c</m:t>
+                    </m:r>
+                  </m:e>
+                  <m:sub>
+                    <m:r>
+                      <m:t>k</m:t>
+                    </m:r>
+                  </m:sub>
+                </m:sSub>
+                <m:r>
+                  <m:t>|</m:t>
+                </m:r>
+                <m:r>
+                  <m:t>|</m:t>
+                </m:r>
+              </m:den>
+            </m:f>
+            <m:sSup>
+              <m:e>
+                <m:r>
+                  <m:t>)</m:t>
+                </m:r>
+              </m:e>
+              <m:sup>
+                <m:f>
+                  <m:fPr>
+                    <m:type m:val="bar"/>
+                  </m:fPr>
+                  <m:num>
+                    <m:r>
+                      <m:t>2</m:t>
+                    </m:r>
+                  </m:num>
+                  <m:den>
+                    <m:r>
+                      <m:t>m</m:t>
+                    </m:r>
+                    <m:r>
+                      <m:t>−</m:t>
+                    </m:r>
+                    <m:r>
+                      <m:t>1</m:t>
+                    </m:r>
+                  </m:den>
+                </m:f>
+              </m:sup>
+            </m:sSup>
+          </m:den>
+        </m:f>
+      </m:oMath>
+    </w:p>
+    <w:p>
+      <w:pPr>
+        <w:pStyle w:val="BodyText"/>
+      </w:pPr>
+      <m:oMath>
+        <m:sSub>
+          <m:e>
+            <m:r>
+              <m:t>c</m:t>
+            </m:r>
+          </m:e>
+          <m:sub>
+            <m:r>
+              <m:t>j</m:t>
+            </m:r>
+          </m:sub>
+        </m:sSub>
+        <m:r>
+          <m:t>=</m:t>
+        </m:r>
+        <m:f>
+          <m:fPr>
+            <m:type m:val="bar"/>
+          </m:fPr>
+          <m:num>
+            <m:nary>
+              <m:naryPr>
+                <m:chr m:val="∑"/>
+                <m:limLoc m:val="undOvr"/>
+                <m:subHide m:val="0"/>
+                <m:supHide m:val="0"/>
+              </m:naryPr>
+              <m:sub>
+                <m:r>
+                  <m:t>i</m:t>
+                </m:r>
+                <m:r>
+                  <m:t>=</m:t>
+                </m:r>
+                <m:r>
+                  <m:t>1</m:t>
+                </m:r>
+              </m:sub>
+              <m:sup>
+                <m:r>
+                  <m:t>N</m:t>
+                </m:r>
+              </m:sup>
+              <m:e>
+                <m:sSub>
+                  <m:e>
+                    <m:r>
+                      <m:t>u</m:t>
+                    </m:r>
+                  </m:e>
+                  <m:sub>
+                    <m:r>
+                      <m:t>i</m:t>
+                    </m:r>
+                    <m:r>
+                      <m:t>j</m:t>
+                    </m:r>
+                  </m:sub>
+                </m:sSub>
+              </m:e>
+            </m:nary>
+            <m:sSub>
+              <m:e>
+                <m:r>
+                  <m:t>x</m:t>
+                </m:r>
+              </m:e>
+              <m:sub>
+                <m:r>
+                  <m:t>i</m:t>
+                </m:r>
+              </m:sub>
+            </m:sSub>
+          </m:num>
+          <m:den>
+            <m:nary>
+              <m:naryPr>
+                <m:chr m:val="∑"/>
+                <m:limLoc m:val="undOvr"/>
+                <m:subHide m:val="0"/>
+                <m:supHide m:val="0"/>
+              </m:naryPr>
+              <m:sub>
+                <m:r>
+                  <m:t>i</m:t>
+                </m:r>
+                <m:r>
+                  <m:t>=</m:t>
+                </m:r>
+                <m:r>
+                  <m:t>1</m:t>
+                </m:r>
+              </m:sub>
+              <m:sup>
+                <m:r>
+                  <m:t>N</m:t>
+                </m:r>
+              </m:sup>
+              <m:e>
+                <m:sSubSup>
+                  <m:e>
+                    <m:r>
+                      <m:t>u</m:t>
+                    </m:r>
+                  </m:e>
+                  <m:sub>
+                    <m:r>
+                      <m:t>i</m:t>
+                    </m:r>
+                    <m:r>
+                      <m:t>j</m:t>
+                    </m:r>
+                  </m:sub>
+                  <m:sup>
+                    <m:r>
+                      <m:t>m</m:t>
+                    </m:r>
+                  </m:sup>
+                </m:sSubSup>
+              </m:e>
+            </m:nary>
+          </m:den>
+        </m:f>
+      </m:oMath>
+    </w:p>
+    <w:p>
+      <w:pPr>
+        <w:pStyle w:val="BodyText"/>
+      </w:pPr>
+      <w:r>
+        <w:t xml:space="preserve">Note that like K-Means, Fuzzy C-Means is only able to find a local minimum, and clustering results will differ depending on the initial entries</w:t>
+      </w:r>
+      <w:r>
+        <w:t xml:space="preserve"> </w:t>
+      </w:r>
+      <m:oMath>
+        <m:sSub>
+          <m:e>
+            <m:r>
+              <m:t>u</m:t>
+            </m:r>
+          </m:e>
+          <m:sub>
+            <m:r>
+              <m:t>i</m:t>
+            </m:r>
+            <m:r>
+              <m:t>j</m:t>
+            </m:r>
+          </m:sub>
+        </m:sSub>
+      </m:oMath>
+      <w:r>
+        <w:t xml:space="preserve"> </w:t>
+      </w:r>
+      <w:r>
+        <w:t xml:space="preserve">in</w:t>
+      </w:r>
+      <w:r>
+        <w:t xml:space="preserve"> </w:t>
+      </w:r>
+      <m:oMath>
+        <m:r>
+          <m:t>U</m:t>
+        </m:r>
+      </m:oMath>
+      <w:r>
+        <w:t xml:space="preserve">.</w:t>
+      </w:r>
+      <w:r>
+        <w:t xml:space="preserve"> </w:t>
+      </w:r>
+      <w:r>
+        <w:t xml:space="preserve">For Fuzzy C-Means, the saddle or local minimum of</w:t>
+      </w:r>
+      <w:r>
+        <w:t xml:space="preserve"> </w:t>
+      </w:r>
+      <m:oMath>
+        <m:sSub>
+          <m:e>
+            <m:r>
+              <m:t>J</m:t>
+            </m:r>
+          </m:e>
+          <m:sub>
+            <m:r>
+              <m:t>m</m:t>
+            </m:r>
+          </m:sub>
+        </m:sSub>
+      </m:oMath>
+      <w:r>
+        <w:t xml:space="preserve"> </w:t>
+      </w:r>
+      <w:r>
+        <w:t xml:space="preserve">is found.</w:t>
+      </w:r>
+    </w:p>
+    <w:p>
+      <w:pPr>
+        <w:pStyle w:val="BodyText"/>
+      </w:pPr>
+      <w:r>
+        <w:t xml:space="preserve">The local minimum will be found when the following condition is met:</w:t>
+      </w:r>
+    </w:p>
+    <w:p>
+      <w:pPr>
+        <w:pStyle w:val="BodyText"/>
+      </w:pPr>
+      <w:r>
+        <w:t xml:space="preserve">$max_{ij}\{|u_{ij}^{(k+1)}-u_{ij}^{(k)}|\} \textless \epsilon$</w:t>
+      </w:r>
+    </w:p>
+    <w:p>
+      <w:pPr>
+        <w:pStyle w:val="BodyText"/>
+      </w:pPr>
+      <w:r>
+        <w:t xml:space="preserve">where</w:t>
+      </w:r>
+      <w:r>
+        <w:t xml:space="preserve"> </w:t>
+      </w:r>
+      <m:oMath>
+        <m:r>
+          <m:t>ϵ</m:t>
+        </m:r>
+      </m:oMath>
+      <w:r>
+        <w:t xml:space="preserve"> </w:t>
+      </w:r>
+      <w:r>
+        <w:t xml:space="preserve">is the termination criterion as inputed above.</w:t>
+      </w:r>
+    </w:p>
+    <w:p>
+      <w:pPr>
+        <w:pStyle w:val="BodyText"/>
       </w:pPr>
       <w:r>
         <w:t xml:space="preserve">Here is a link to an</w:t>
@@ -3049,7 +3092,7 @@
       <w:r>
         <w:t xml:space="preserve"> </w:t>
       </w:r>
-      <w:hyperlink r:id="rId30">
+      <w:hyperlink r:id="rId33">
         <w:r>
           <w:rPr>
             <w:rStyle w:val="Hyperlink"/>
@@ -3061,15 +3104,28 @@
         <w:t xml:space="preserve"> </w:t>
       </w:r>
       <w:r>
-        <w:t xml:space="preserve">for Fuzzy C-Means.</w:t>
-      </w:r>
-    </w:p>
-    <w:p>
-      <w:pPr>
-        <w:pStyle w:val="Heading2"/>
-      </w:pPr>
-      <w:bookmarkStart w:id="31" w:name="resources"/>
-      <w:bookmarkEnd w:id="31"/>
+        <w:t xml:space="preserve">for Fuzzy C-Means:</w:t>
+      </w:r>
+    </w:p>
+    <w:p>
+      <w:pPr>
+        <w:pStyle w:val="BodyText"/>
+      </w:pPr>
+      <w:hyperlink r:id="rId33">
+        <w:r>
+          <w:rPr>
+            <w:rStyle w:val="Hyperlink"/>
+          </w:rPr>
+          <w:t xml:space="preserve">https://home.deib.polimi.it/matteucc/Clustering/tutorial_html/AppletFCM.html</w:t>
+        </w:r>
+      </w:hyperlink>
+    </w:p>
+    <w:p>
+      <w:pPr>
+        <w:pStyle w:val="Heading1"/>
+      </w:pPr>
+      <w:bookmarkStart w:id="34" w:name="resources"/>
+      <w:bookmarkEnd w:id="34"/>
       <w:r>
         <w:t xml:space="preserve">Resources</w:t>
       </w:r>
@@ -3078,7 +3134,7 @@
       <w:pPr>
         <w:pStyle w:val="FirstParagraph"/>
       </w:pPr>
-      <w:hyperlink r:id="rId32">
+      <w:hyperlink r:id="rId35">
         <w:r>
           <w:rPr>
             <w:rStyle w:val="Hyperlink"/>
@@ -3091,7 +3147,7 @@
       <w:pPr>
         <w:pStyle w:val="BodyText"/>
       </w:pPr>
-      <w:hyperlink r:id="rId33">
+      <w:hyperlink r:id="rId36">
         <w:r>
           <w:rPr>
             <w:rStyle w:val="Hyperlink"/>
@@ -3104,7 +3160,7 @@
       <w:pPr>
         <w:pStyle w:val="BodyText"/>
       </w:pPr>
-      <w:hyperlink r:id="rId34">
+      <w:hyperlink r:id="rId37">
         <w:r>
           <w:rPr>
             <w:rStyle w:val="Hyperlink"/>
@@ -3117,7 +3173,7 @@
       <w:pPr>
         <w:pStyle w:val="BodyText"/>
       </w:pPr>
-      <w:hyperlink r:id="rId35">
+      <w:hyperlink r:id="rId38">
         <w:r>
           <w:rPr>
             <w:rStyle w:val="Hyperlink"/>
@@ -3130,7 +3186,7 @@
       <w:pPr>
         <w:pStyle w:val="BodyText"/>
       </w:pPr>
-      <w:hyperlink r:id="rId36">
+      <w:hyperlink r:id="rId39">
         <w:r>
           <w:rPr>
             <w:rStyle w:val="Hyperlink"/>
@@ -3247,7 +3303,7 @@
     </w:lvl>
   </w:abstractNum>
   <w:abstractNum w:abstractNumId="990">
-    <w:nsid w:val="4206ec4c"/>
+    <w:nsid w:val="ec499460"/>
     <w:multiLevelType w:val="multilevel"/>
     <w:lvl w:ilvl="0">
       <w:numFmt w:val="bullet"/>
@@ -3328,7 +3384,7 @@
     </w:lvl>
   </w:abstractNum>
   <w:abstractNum w:abstractNumId="99411">
-    <w:nsid w:val="e561f67d"/>
+    <w:nsid w:val="1a080ccc"/>
     <w:multiLevelType w:val="multilevel"/>
     <w:lvl w:ilvl="0">
       <w:start w:val="1"/>
@@ -3446,30 +3502,6 @@
     </w:lvlOverride>
   </w:num>
   <w:num w:numId="1002">
-    <w:abstractNumId w:val="99411"/>
-    <w:lvlOverride w:ilvl="0">
-      <w:startOverride w:val="1"/>
-    </w:lvlOverride>
-    <w:lvlOverride w:ilvl="1">
-      <w:startOverride w:val="1"/>
-    </w:lvlOverride>
-    <w:lvlOverride w:ilvl="2">
-      <w:startOverride w:val="1"/>
-    </w:lvlOverride>
-    <w:lvlOverride w:ilvl="3">
-      <w:startOverride w:val="1"/>
-    </w:lvlOverride>
-    <w:lvlOverride w:ilvl="4">
-      <w:startOverride w:val="1"/>
-    </w:lvlOverride>
-    <w:lvlOverride w:ilvl="5">
-      <w:startOverride w:val="1"/>
-    </w:lvlOverride>
-    <w:lvlOverride w:ilvl="6">
-      <w:startOverride w:val="1"/>
-    </w:lvlOverride>
-  </w:num>
-  <w:num w:numId="1003">
     <w:abstractNumId w:val="99411"/>
     <w:lvlOverride w:ilvl="0">
       <w:startOverride w:val="1"/>
